--- a/Lab_Five/Lab_Five.docx
+++ b/Lab_Five/Lab_Five.docx
@@ -1089,8 +1089,6 @@
         <w:lastRenderedPageBreak/>
         <w:t>Цель работы – обучиться разработке проектной документации на созданный программный продукт.</w:t>
       </w:r>
-      <w:bookmarkStart w:id="0" w:name="_GoBack"/>
-      <w:bookmarkEnd w:id="0"/>
     </w:p>
     <w:p>
       <w:pPr>
@@ -1252,16 +1250,18 @@
           <w:szCs w:val="28"/>
         </w:rPr>
       </w:pPr>
+      <w:bookmarkStart w:id="0" w:name="_GoBack"/>
+      <w:bookmarkEnd w:id="0"/>
       <w:r>
         <w:rPr>
           <w:noProof/>
         </w:rPr>
         <w:lastRenderedPageBreak/>
         <w:drawing>
-          <wp:inline distT="0" distB="0" distL="0" distR="0" wp14:anchorId="29AE319E" wp14:editId="138DB2E5">
+          <wp:inline distT="0" distB="0" distL="0" distR="0" wp14:anchorId="3E9383CA" wp14:editId="4E1CB8BB">
             <wp:extent cx="9251950" cy="5864860"/>
             <wp:effectExtent l="0" t="0" r="6350" b="2540"/>
-            <wp:docPr id="2" name="Рисунок 2"/>
+            <wp:docPr id="3" name="Рисунок 3"/>
             <wp:cNvGraphicFramePr>
               <a:graphicFrameLocks xmlns:a="http://schemas.openxmlformats.org/drawingml/2006/main" noChangeAspect="1"/>
             </wp:cNvGraphicFramePr>
